--- a/法令ファイル/電気事業法関係手数料規則/電気事業法関係手数料規則（平成七年通商産業省令第八十一号）.docx
+++ b/法令ファイル/電気事業法関係手数料規則/電気事業法関係手数料規則（平成七年通商産業省令第八十一号）.docx
@@ -49,6 +49,8 @@
     <w:p>
       <w:r>
         <w:t>法第五十一条第三項の審査（以下「使用前安全管理審査」という。）を受けようとする者が法第百十二条第二項の規定により納付しなければならない手数料の額は、別表第三のとおりとする。</w:t>
+        <w:br/>
+        <w:t>ただし、前回の法第五十一条第七項の通知（以下この条において単に「通知」という。）において、使用前自主検査の実施につき十分な体制がとられていると評定された組織であって、前回の使用前安全管理審査に係る使用前自主検査が終了した日と前回の通知を受けた日から起算して三年を超えない日との間に電気事業法施行規則（平成七年通商産業省令第七十七号）第七十三条の三第一号及び第三号の工事の工程において行う使用前自主検査を行ったものについては、当該組織が行った使用前自主検査に係る審査に必要な手数料の総額の半額とする。</w:t>
       </w:r>
     </w:p>
     <w:p>
@@ -62,6 +64,8 @@
     <w:p>
       <w:r>
         <w:t>法第五十五条第四項の審査（法第百六条第一項に規定する原子力発電工作物の工事に係るものを除く。）を受けようとする者が法第百十二条第一項の規定により納付しなければならない手数料の額は、別表第四のとおりとする。</w:t>
+        <w:br/>
+        <w:t>ただし、前回の法第五十五条第六項において準用する法第五十一条第七項の通知において、電気事業法施行規則（平成七年通商産業省令第七十七号）第九十四条の五第一項第一号から第三号まで又は第二項第一号に規定する組織であると評定された組織については、当該組織が行った定期事業者検査に係る審査に必要な手数料の総額の半額とする。</w:t>
       </w:r>
     </w:p>
     <w:p>
@@ -109,7 +113,7 @@
         <w:pStyle w:val="Heading1"/>
       </w:pPr>
       <w:r>
-        <w:t>附　則（平成九年三月二五日通商産業省令第三四号）</w:t>
+        <w:t>附則（平成九年三月二五日通商産業省令第三四号）</w:t>
       </w:r>
     </w:p>
     <w:p>
@@ -127,7 +131,7 @@
         <w:pStyle w:val="Heading1"/>
       </w:pPr>
       <w:r>
-        <w:t>附　則（平成九年四月九日通商産業省令第七七号）</w:t>
+        <w:t>附則（平成九年四月九日通商産業省令第七七号）</w:t>
       </w:r>
     </w:p>
     <w:p>
@@ -145,7 +149,7 @@
         <w:pStyle w:val="Heading1"/>
       </w:pPr>
       <w:r>
-        <w:t>附　則（平成一〇年三月三〇日通商産業省令第三二号）</w:t>
+        <w:t>附則（平成一〇年三月三〇日通商産業省令第三二号）</w:t>
       </w:r>
     </w:p>
     <w:p>
@@ -163,7 +167,7 @@
         <w:pStyle w:val="Heading1"/>
       </w:pPr>
       <w:r>
-        <w:t>附　則（平成一二年三月二九日通商産業省令第四七号）</w:t>
+        <w:t>附則（平成一二年三月二九日通商産業省令第四七号）</w:t>
       </w:r>
     </w:p>
     <w:p>
@@ -181,7 +185,7 @@
         <w:pStyle w:val="Heading1"/>
       </w:pPr>
       <w:r>
-        <w:t>附　則（平成一二年六月三〇日通商産業省令第一二一号）</w:t>
+        <w:t>附則（平成一二年六月三〇日通商産業省令第一二一号）</w:t>
       </w:r>
     </w:p>
     <w:p>
@@ -207,7 +211,7 @@
         <w:pStyle w:val="Heading1"/>
       </w:pPr>
       <w:r>
-        <w:t>附　則（平成一二年八月二日通商産業省令第一四四号）</w:t>
+        <w:t>附則（平成一二年八月二日通商産業省令第一四四号）</w:t>
       </w:r>
     </w:p>
     <w:p>
@@ -225,7 +229,7 @@
         <w:pStyle w:val="Heading1"/>
       </w:pPr>
       <w:r>
-        <w:t>附　則（平成一三年四月二五日経済産業省令第一五一号）</w:t>
+        <w:t>附則（平成一三年四月二五日経済産業省令第一五一号）</w:t>
       </w:r>
     </w:p>
     <w:p>
@@ -243,7 +247,7 @@
         <w:pStyle w:val="Heading1"/>
       </w:pPr>
       <w:r>
-        <w:t>附　則（平成一五年三月二八日経済産業省令第三七号）</w:t>
+        <w:t>附則（平成一五年三月二八日経済産業省令第三七号）</w:t>
       </w:r>
     </w:p>
     <w:p>
@@ -261,7 +265,7 @@
         <w:pStyle w:val="Heading1"/>
       </w:pPr>
       <w:r>
-        <w:t>附　則（平成一五年四月二三日経済産業省令第六四号）</w:t>
+        <w:t>附則（平成一五年四月二三日経済産業省令第六四号）</w:t>
       </w:r>
     </w:p>
     <w:p>
@@ -279,7 +283,7 @@
         <w:pStyle w:val="Heading1"/>
       </w:pPr>
       <w:r>
-        <w:t>附　則（平成一五年七月一五日経済産業省令第八二号）</w:t>
+        <w:t>附則（平成一五年七月一五日経済産業省令第八二号）</w:t>
       </w:r>
     </w:p>
     <w:p>
@@ -305,7 +309,7 @@
         <w:pStyle w:val="Heading1"/>
       </w:pPr>
       <w:r>
-        <w:t>附　則（平成一五年九月一日経済産業省令第九八号）</w:t>
+        <w:t>附則（平成一五年九月一日経済産業省令第九八号）</w:t>
       </w:r>
     </w:p>
     <w:p>
@@ -344,7 +348,7 @@
         <w:pStyle w:val="Heading1"/>
       </w:pPr>
       <w:r>
-        <w:t>附　則（平成一五年九月二九日経済産業省令第一二二号）</w:t>
+        <w:t>附則（平成一五年九月二九日経済産業省令第一二二号）</w:t>
       </w:r>
     </w:p>
     <w:p>
@@ -362,7 +366,7 @@
         <w:pStyle w:val="Heading1"/>
       </w:pPr>
       <w:r>
-        <w:t>附　則（平成一五年一〇月三〇日経済産業省令第一四三号）</w:t>
+        <w:t>附則（平成一五年一〇月三〇日経済産業省令第一四三号）</w:t>
       </w:r>
     </w:p>
     <w:p>
@@ -380,7 +384,7 @@
         <w:pStyle w:val="Heading1"/>
       </w:pPr>
       <w:r>
-        <w:t>附　則（平成一六年三月二九日経済産業省令第三九号）</w:t>
+        <w:t>附則（平成一六年三月二九日経済産業省令第三九号）</w:t>
       </w:r>
     </w:p>
     <w:p>
@@ -398,7 +402,7 @@
         <w:pStyle w:val="Heading1"/>
       </w:pPr>
       <w:r>
-        <w:t>附　則（平成一六年一二月一日経済産業省令第一一〇号）</w:t>
+        <w:t>附則（平成一六年一二月一日経済産業省令第一一〇号）</w:t>
       </w:r>
     </w:p>
     <w:p>
@@ -416,7 +420,7 @@
         <w:pStyle w:val="Heading1"/>
       </w:pPr>
       <w:r>
-        <w:t>附　則（平成一七年一二月二二日経済産業省令第一二二号）</w:t>
+        <w:t>附則（平成一七年一二月二二日経済産業省令第一二二号）</w:t>
       </w:r>
     </w:p>
     <w:p>
@@ -442,7 +446,7 @@
         <w:pStyle w:val="Heading1"/>
       </w:pPr>
       <w:r>
-        <w:t>附　則（平成一九年一月一二日経済産業省令第二号）</w:t>
+        <w:t>附則（平成一九年一月一二日経済産業省令第二号）</w:t>
       </w:r>
     </w:p>
     <w:p>
@@ -460,7 +464,7 @@
         <w:pStyle w:val="Heading1"/>
       </w:pPr>
       <w:r>
-        <w:t>附　則（平成二四年九月一四日経済産業省令第六八号）</w:t>
+        <w:t>附則（平成二四年九月一四日経済産業省令第六八号）</w:t>
       </w:r>
     </w:p>
     <w:p>
@@ -478,7 +482,7 @@
         <w:pStyle w:val="Heading1"/>
       </w:pPr>
       <w:r>
-        <w:t>附　則（平成二五年七月八日経済産業省令第三六号）</w:t>
+        <w:t>附則（平成二五年七月八日経済産業省令第三六号）</w:t>
       </w:r>
     </w:p>
     <w:p>
@@ -496,7 +500,7 @@
         <w:pStyle w:val="Heading1"/>
       </w:pPr>
       <w:r>
-        <w:t>附　則（平成二九年三月三一日経済産業省令第三二号）</w:t>
+        <w:t>附則（平成二九年三月三一日経済産業省令第三二号）</w:t>
       </w:r>
     </w:p>
     <w:p>
@@ -522,7 +526,7 @@
         <w:pStyle w:val="Heading1"/>
       </w:pPr>
       <w:r>
-        <w:t>附　則（令和元年一二月一三日経済産業省令第四九号）</w:t>
+        <w:t>附則（令和元年一二月一三日経済産業省令第四九号）</w:t>
       </w:r>
     </w:p>
     <w:p>
@@ -550,7 +554,7 @@
     </w:pPr>
     <w:r>
       <w:tab/>
-      <w:t>WeGov v0.1 - FTS141</w:t>
+      <w:t>WeGov v0.2 - FTS141</w:t>
     </w:r>
   </w:p>
 </w:ftr>
